--- a/docs/Senior Project Defense Documentation.docx
+++ b/docs/Senior Project Defense Documentation.docx
@@ -4367,26 +4367,72 @@
     </w:p>
     <w:p>
       <w:pPr>
-        <w:pStyle w:val="ListParagraph"/>
-        <w:numPr>
-          <w:ilvl w:val="0"/>
-          <w:numId w:val="8"/>
-        </w:numPr>
-        <w:spacing w:after="0" w:line="480" w:lineRule="auto"/>
-        <w:rPr>
-          <w:rFonts w:ascii="Times New Roman" w:hAnsi="Times New Roman" w:cs="Times New Roman"/>
-          <w:sz w:val="24"/>
-          <w:szCs w:val="24"/>
-        </w:rPr>
-      </w:pPr>
-      <w:r>
-        <w:rPr>
-          <w:rFonts w:ascii="Times New Roman" w:hAnsi="Times New Roman" w:cs="Times New Roman"/>
-          <w:sz w:val="24"/>
-          <w:szCs w:val="24"/>
-        </w:rPr>
-        <w:t xml:space="preserve">Need to discuss about how I should approach the slides. </w:t>
-      </w:r>
+        <w:spacing w:after="0" w:line="480" w:lineRule="auto"/>
+        <w:ind w:left="360"/>
+        <w:rPr>
+          <w:rFonts w:ascii="Times New Roman" w:hAnsi="Times New Roman" w:cs="Times New Roman"/>
+          <w:sz w:val="24"/>
+          <w:szCs w:val="24"/>
+        </w:rPr>
+      </w:pPr>
+      <w:r>
+        <w:rPr>
+          <w:rFonts w:ascii="Times New Roman" w:hAnsi="Times New Roman" w:cs="Times New Roman"/>
+          <w:sz w:val="24"/>
+          <w:szCs w:val="24"/>
+        </w:rPr>
+        <w:t xml:space="preserve">This project’s presentation slides are located in a separate location </w:t>
+      </w:r>
+      <w:proofErr w:type="spellStart"/>
+      <w:r>
+        <w:rPr>
+          <w:rFonts w:ascii="Times New Roman" w:hAnsi="Times New Roman" w:cs="Times New Roman"/>
+          <w:sz w:val="24"/>
+          <w:szCs w:val="24"/>
+        </w:rPr>
+        <w:t>here:</w:t>
+      </w:r>
+      <w:proofErr w:type="spellEnd"/>
+    </w:p>
+    <w:p>
+      <w:pPr>
+        <w:spacing w:after="0" w:line="480" w:lineRule="auto"/>
+        <w:ind w:left="360" w:firstLine="720"/>
+        <w:rPr>
+          <w:rFonts w:ascii="Times New Roman" w:hAnsi="Times New Roman" w:cs="Times New Roman"/>
+          <w:sz w:val="24"/>
+          <w:szCs w:val="24"/>
+        </w:rPr>
+      </w:pPr>
+      <w:hyperlink r:id="rId16" w:history="1">
+        <w:r>
+          <w:rPr>
+            <w:rStyle w:val="Hyperlink"/>
+            <w:rFonts w:ascii="Times New Roman" w:hAnsi="Times New Roman" w:cs="Times New Roman"/>
+            <w:sz w:val="24"/>
+            <w:szCs w:val="24"/>
+          </w:rPr>
+          <w:t>Defense Present</w:t>
+        </w:r>
+        <w:r>
+          <w:rPr>
+            <w:rStyle w:val="Hyperlink"/>
+            <w:rFonts w:ascii="Times New Roman" w:hAnsi="Times New Roman" w:cs="Times New Roman"/>
+            <w:sz w:val="24"/>
+            <w:szCs w:val="24"/>
+          </w:rPr>
+          <w:t>a</w:t>
+        </w:r>
+        <w:r>
+          <w:rPr>
+            <w:rStyle w:val="Hyperlink"/>
+            <w:rFonts w:ascii="Times New Roman" w:hAnsi="Times New Roman" w:cs="Times New Roman"/>
+            <w:sz w:val="24"/>
+            <w:szCs w:val="24"/>
+          </w:rPr>
+          <w:t>tion Slides</w:t>
+        </w:r>
+      </w:hyperlink>
     </w:p>
     <w:sectPr>
       <w:pgSz w:w="12240" w:h="15840"/>
